--- a/aws/Job_result.docx
+++ b/aws/Job_result.docx
@@ -1,14 +1,24 @@
 
 <file path=word/document.xml><?xml version="1.0" encoding="utf-8"?>
-<w:document xmlns:wpc="http://schemas.microsoft.com/office/word/2010/wordprocessingCanvas" xmlns:cx="http://schemas.microsoft.com/office/drawing/2014/chartex" xmlns:cx1="http://schemas.microsoft.com/office/drawing/2015/9/8/chartex" xmlns:cx2="http://schemas.microsoft.com/office/drawing/2015/10/21/chartex" xmlns:cx3="http://schemas.microsoft.com/office/drawing/2016/5/9/chartex" xmlns:cx4="http://schemas.microsoft.com/office/drawing/2016/5/10/chartex" xmlns:cx5="http://schemas.microsoft.com/office/drawing/2016/5/11/chartex" xmlns:cx6="http://schemas.microsoft.com/office/drawing/2016/5/12/chartex" xmlns:cx7="http://schemas.microsoft.com/office/drawing/2016/5/13/chartex" xmlns:cx8="http://schemas.microsoft.com/office/drawing/2016/5/14/chartex" xmlns:mc="http://schemas.openxmlformats.org/markup-compatibility/2006" xmlns:aink="http://schemas.microsoft.com/office/drawing/2016/ink" xmlns:am3d="http://schemas.microsoft.com/office/drawing/2017/model3d" xmlns:o="urn:schemas-microsoft-com:office:office" xmlns:r="http://schemas.openxmlformats.org/officeDocument/2006/relationships" xmlns:m="http://schemas.openxmlformats.org/officeDocument/2006/math" xmlns:v="urn:schemas-microsoft-com:vml" xmlns:wp14="http://schemas.microsoft.com/office/word/2010/wordprocessingDrawing" xmlns:wp="http://schemas.openxmlformats.org/drawingml/2006/wordprocessingDrawing" xmlns:w10="urn:schemas-microsoft-com:office:word" xmlns:w="http://schemas.openxmlformats.org/wordprocessingml/2006/main" xmlns:w14="http://schemas.microsoft.com/office/word/2010/wordml" xmlns:w15="http://schemas.microsoft.com/office/word/2012/wordml" xmlns:w16cid="http://schemas.microsoft.com/office/word/2016/wordml/cid" xmlns:w16se="http://schemas.microsoft.com/office/word/2015/wordml/symex" xmlns:wpg="http://schemas.microsoft.com/office/word/2010/wordprocessingGroup" xmlns:wpi="http://schemas.microsoft.com/office/word/2010/wordprocessingInk" xmlns:wne="http://schemas.microsoft.com/office/word/2006/wordml" xmlns:wps="http://schemas.microsoft.com/office/word/2010/wordprocessingShape" mc:Ignorable="w14 w15 w16se w16cid wp14">
+<w:document xmlns:wpc="http://schemas.microsoft.com/office/word/2010/wordprocessingCanvas" xmlns:mo="http://schemas.microsoft.com/office/mac/office/2008/main" xmlns:mc="http://schemas.openxmlformats.org/markup-compatibility/2006" xmlns:mv="urn:schemas-microsoft-com:mac:vml" xmlns:o="urn:schemas-microsoft-com:office:office" xmlns:r="http://schemas.openxmlformats.org/officeDocument/2006/relationships" xmlns:m="http://schemas.openxmlformats.org/officeDocument/2006/math" xmlns:v="urn:schemas-microsoft-com:vml" xmlns:wp14="http://schemas.microsoft.com/office/word/2010/wordprocessingDrawing" xmlns:wp="http://schemas.openxmlformats.org/drawingml/2006/wordprocessingDrawing" xmlns:w10="urn:schemas-microsoft-com:office:word" xmlns:w="http://schemas.openxmlformats.org/wordprocessingml/2006/main" xmlns:w14="http://schemas.microsoft.com/office/word/2010/wordml" xmlns:w15="http://schemas.microsoft.com/office/word/2012/wordml" xmlns:wpg="http://schemas.microsoft.com/office/word/2010/wordprocessingGroup" xmlns:wpi="http://schemas.microsoft.com/office/word/2010/wordprocessingInk" xmlns:wne="http://schemas.microsoft.com/office/word/2006/wordml" xmlns:wps="http://schemas.microsoft.com/office/word/2010/wordprocessingShape" mc:Ignorable="w14 w15 wp14">
   <w:body>
-    <w:p>
+    <w:p/>
+    <w:p/>
+    <w:p>
+      <w:pPr>
+        <w:rPr>
+          <w:rFonts w:hint="eastAsia"/>
+        </w:rPr>
+      </w:pPr>
       <w:r>
+        <w:rPr>
+          <w:noProof/>
+        </w:rPr>
         <w:drawing>
-          <wp:inline distT="0" distB="0" distL="0" distR="0" wp14:anchorId="0B943D86" wp14:editId="61FE78E1">
-            <wp:extent cx="5727700" cy="1909445"/>
-            <wp:effectExtent l="0" t="0" r="0" b="0"/>
-            <wp:docPr id="1" name="Picture 1"/>
+          <wp:inline distT="0" distB="0" distL="0" distR="0" wp14:anchorId="4F2F4059" wp14:editId="62C47677">
+            <wp:extent cx="5725160" cy="2564130"/>
+            <wp:effectExtent l="0" t="0" r="0" b="1270"/>
+            <wp:docPr id="6" name="Picture 6" descr="../../Desktop/Screen%20Shot%202020-02-24%20at%205.11.53%20PM.png"/>
             <wp:cNvGraphicFramePr>
               <a:graphicFrameLocks xmlns:a="http://schemas.openxmlformats.org/drawingml/2006/main" noChangeAspect="1"/>
             </wp:cNvGraphicFramePr>
@@ -16,23 +26,36 @@
               <a:graphicData uri="http://schemas.openxmlformats.org/drawingml/2006/picture">
                 <pic:pic xmlns:pic="http://schemas.openxmlformats.org/drawingml/2006/picture">
                   <pic:nvPicPr>
-                    <pic:cNvPr id="1" name=""/>
-                    <pic:cNvPicPr/>
+                    <pic:cNvPr id="0" name="Picture 3" descr="../../Desktop/Screen%20Shot%202020-02-24%20at%205.11.53%20PM.png"/>
+                    <pic:cNvPicPr>
+                      <a:picLocks noChangeAspect="1" noChangeArrowheads="1"/>
+                    </pic:cNvPicPr>
                   </pic:nvPicPr>
                   <pic:blipFill>
-                    <a:blip r:embed="rId4"/>
+                    <a:blip r:embed="rId4" cstate="print">
+                      <a:extLst>
+                        <a:ext uri="{28A0092B-C50C-407E-A947-70E740481C1C}">
+                          <a14:useLocalDpi xmlns:a14="http://schemas.microsoft.com/office/drawing/2010/main" val="0"/>
+                        </a:ext>
+                      </a:extLst>
+                    </a:blip>
+                    <a:srcRect/>
                     <a:stretch>
                       <a:fillRect/>
                     </a:stretch>
                   </pic:blipFill>
-                  <pic:spPr>
+                  <pic:spPr bwMode="auto">
                     <a:xfrm>
                       <a:off x="0" y="0"/>
-                      <a:ext cx="5727700" cy="1909445"/>
+                      <a:ext cx="5725160" cy="2564130"/>
                     </a:xfrm>
                     <a:prstGeom prst="rect">
                       <a:avLst/>
                     </a:prstGeom>
+                    <a:noFill/>
+                    <a:ln>
+                      <a:noFill/>
+                    </a:ln>
                   </pic:spPr>
                 </pic:pic>
               </a:graphicData>
@@ -40,14 +63,15 @@
           </wp:inline>
         </w:drawing>
       </w:r>
-    </w:p>
-    <w:p>
       <w:r>
+        <w:rPr>
+          <w:noProof/>
+        </w:rPr>
         <w:drawing>
-          <wp:inline distT="0" distB="0" distL="0" distR="0" wp14:anchorId="278D0A0C" wp14:editId="53510BE0">
-            <wp:extent cx="5727700" cy="1102360"/>
-            <wp:effectExtent l="0" t="0" r="0" b="2540"/>
-            <wp:docPr id="2" name="Picture 2"/>
+          <wp:inline distT="0" distB="0" distL="0" distR="0" wp14:anchorId="5A26FB10" wp14:editId="247A6E81">
+            <wp:extent cx="5725160" cy="1978025"/>
+            <wp:effectExtent l="0" t="0" r="0" b="3175"/>
+            <wp:docPr id="5" name="Picture 5" descr="../../Desktop/Screen%20Shot%202020-02-24%20at%205.11.09%20PM.png"/>
             <wp:cNvGraphicFramePr>
               <a:graphicFrameLocks xmlns:a="http://schemas.openxmlformats.org/drawingml/2006/main" noChangeAspect="1"/>
             </wp:cNvGraphicFramePr>
@@ -55,62 +79,36 @@
               <a:graphicData uri="http://schemas.openxmlformats.org/drawingml/2006/picture">
                 <pic:pic xmlns:pic="http://schemas.openxmlformats.org/drawingml/2006/picture">
                   <pic:nvPicPr>
-                    <pic:cNvPr id="1" name=""/>
-                    <pic:cNvPicPr/>
+                    <pic:cNvPr id="0" name="Picture 2" descr="../../Desktop/Screen%20Shot%202020-02-24%20at%205.11.09%20PM.png"/>
+                    <pic:cNvPicPr>
+                      <a:picLocks noChangeAspect="1" noChangeArrowheads="1"/>
+                    </pic:cNvPicPr>
                   </pic:nvPicPr>
                   <pic:blipFill>
-                    <a:blip r:embed="rId5"/>
+                    <a:blip r:embed="rId5" cstate="print">
+                      <a:extLst>
+                        <a:ext uri="{28A0092B-C50C-407E-A947-70E740481C1C}">
+                          <a14:useLocalDpi xmlns:a14="http://schemas.microsoft.com/office/drawing/2010/main" val="0"/>
+                        </a:ext>
+                      </a:extLst>
+                    </a:blip>
+                    <a:srcRect/>
                     <a:stretch>
                       <a:fillRect/>
                     </a:stretch>
                   </pic:blipFill>
-                  <pic:spPr>
+                  <pic:spPr bwMode="auto">
                     <a:xfrm>
                       <a:off x="0" y="0"/>
-                      <a:ext cx="5727700" cy="1102360"/>
+                      <a:ext cx="5725160" cy="1978025"/>
                     </a:xfrm>
                     <a:prstGeom prst="rect">
                       <a:avLst/>
                     </a:prstGeom>
-                  </pic:spPr>
-                </pic:pic>
-              </a:graphicData>
-            </a:graphic>
-          </wp:inline>
-        </w:drawing>
-      </w:r>
-    </w:p>
-    <w:p>
-      <w:r>
-        <w:drawing>
-          <wp:inline distT="0" distB="0" distL="0" distR="0" wp14:anchorId="59DBA245" wp14:editId="488378D3">
-            <wp:extent cx="5727700" cy="1375410"/>
-            <wp:effectExtent l="0" t="0" r="0" b="0"/>
-            <wp:docPr id="3" name="Picture 3"/>
-            <wp:cNvGraphicFramePr>
-              <a:graphicFrameLocks xmlns:a="http://schemas.openxmlformats.org/drawingml/2006/main" noChangeAspect="1"/>
-            </wp:cNvGraphicFramePr>
-            <a:graphic xmlns:a="http://schemas.openxmlformats.org/drawingml/2006/main">
-              <a:graphicData uri="http://schemas.openxmlformats.org/drawingml/2006/picture">
-                <pic:pic xmlns:pic="http://schemas.openxmlformats.org/drawingml/2006/picture">
-                  <pic:nvPicPr>
-                    <pic:cNvPr id="1" name=""/>
-                    <pic:cNvPicPr/>
-                  </pic:nvPicPr>
-                  <pic:blipFill>
-                    <a:blip r:embed="rId6"/>
-                    <a:stretch>
-                      <a:fillRect/>
-                    </a:stretch>
-                  </pic:blipFill>
-                  <pic:spPr>
-                    <a:xfrm>
-                      <a:off x="0" y="0"/>
-                      <a:ext cx="5727700" cy="1375410"/>
-                    </a:xfrm>
-                    <a:prstGeom prst="rect">
-                      <a:avLst/>
-                    </a:prstGeom>
+                    <a:noFill/>
+                    <a:ln>
+                      <a:noFill/>
+                    </a:ln>
                   </pic:spPr>
                 </pic:pic>
               </a:graphicData>
@@ -120,6 +118,138 @@
       </w:r>
       <w:bookmarkStart w:id="0" w:name="_GoBack"/>
       <w:bookmarkEnd w:id="0"/>
+    </w:p>
+    <w:p>
+      <w:pPr>
+        <w:rPr>
+          <w:rFonts w:hint="eastAsia"/>
+        </w:rPr>
+      </w:pPr>
+    </w:p>
+    <w:p>
+      <w:pPr>
+        <w:rPr>
+          <w:rFonts w:hint="eastAsia"/>
+        </w:rPr>
+      </w:pPr>
+      <w:r>
+        <w:rPr>
+          <w:rFonts w:hint="eastAsia"/>
+        </w:rPr>
+        <w:t>dev features:</w:t>
+      </w:r>
+    </w:p>
+    <w:p>
+      <w:pPr>
+        <w:rPr>
+          <w:rFonts w:ascii="Times New Roman" w:eastAsia="Times New Roman" w:hAnsi="Times New Roman" w:cs="Times New Roman"/>
+        </w:rPr>
+      </w:pPr>
+      <w:hyperlink r:id="rId6" w:history="1">
+        <w:r>
+          <w:rPr>
+            <w:rFonts w:ascii="Helvetica Neue" w:eastAsia="Times New Roman" w:hAnsi="Helvetica Neue" w:cs="Times New Roman"/>
+            <w:color w:val="329AD6"/>
+            <w:sz w:val="21"/>
+            <w:szCs w:val="21"/>
+            <w:shd w:val="clear" w:color="auto" w:fill="FFFFFF"/>
+          </w:rPr>
+          <w:t>https://asg4.s3.us-east-2.amazonaws.com/dev_features/run-1582564477444-part-r-00000</w:t>
+        </w:r>
+      </w:hyperlink>
+    </w:p>
+    <w:p>
+      <w:pPr>
+        <w:rPr>
+          <w:rFonts w:hint="eastAsia"/>
+        </w:rPr>
+      </w:pPr>
+    </w:p>
+    <w:p>
+      <w:pPr>
+        <w:rPr>
+          <w:rFonts w:hint="eastAsia"/>
+        </w:rPr>
+      </w:pPr>
+      <w:proofErr w:type="spellStart"/>
+      <w:r>
+        <w:rPr>
+          <w:rFonts w:hint="eastAsia"/>
+        </w:rPr>
+        <w:t>eval</w:t>
+      </w:r>
+      <w:proofErr w:type="spellEnd"/>
+      <w:r>
+        <w:rPr>
+          <w:rFonts w:hint="eastAsia"/>
+        </w:rPr>
+        <w:t xml:space="preserve"> features:</w:t>
+      </w:r>
+    </w:p>
+    <w:p>
+      <w:pPr>
+        <w:rPr>
+          <w:rFonts w:ascii="Times New Roman" w:eastAsia="Times New Roman" w:hAnsi="Times New Roman" w:cs="Times New Roman"/>
+        </w:rPr>
+      </w:pPr>
+      <w:hyperlink r:id="rId7" w:history="1">
+        <w:r>
+          <w:rPr>
+            <w:rFonts w:ascii="Helvetica Neue" w:eastAsia="Times New Roman" w:hAnsi="Helvetica Neue" w:cs="Times New Roman"/>
+            <w:color w:val="329AD6"/>
+            <w:sz w:val="21"/>
+            <w:szCs w:val="21"/>
+            <w:shd w:val="clear" w:color="auto" w:fill="FFFFFF"/>
+          </w:rPr>
+          <w:t>https://asg4.s3.us-east-2.amazonaws.com/eval_features/run-1582564452238-part-r-00000</w:t>
+        </w:r>
+      </w:hyperlink>
+    </w:p>
+    <w:p>
+      <w:pPr>
+        <w:rPr>
+          <w:rFonts w:hint="eastAsia"/>
+        </w:rPr>
+      </w:pPr>
+    </w:p>
+    <w:p>
+      <w:pPr>
+        <w:rPr>
+          <w:rFonts w:hint="eastAsia"/>
+        </w:rPr>
+      </w:pPr>
+      <w:r>
+        <w:rPr>
+          <w:rFonts w:hint="eastAsia"/>
+        </w:rPr>
+        <w:t>train features:</w:t>
+      </w:r>
+    </w:p>
+    <w:p>
+      <w:pPr>
+        <w:rPr>
+          <w:rFonts w:ascii="Times New Roman" w:eastAsia="Times New Roman" w:hAnsi="Times New Roman" w:cs="Times New Roman"/>
+        </w:rPr>
+      </w:pPr>
+      <w:hyperlink r:id="rId8" w:history="1">
+        <w:r>
+          <w:rPr>
+            <w:rFonts w:ascii="Helvetica Neue" w:eastAsia="Times New Roman" w:hAnsi="Helvetica Neue" w:cs="Times New Roman"/>
+            <w:color w:val="329AD6"/>
+            <w:sz w:val="21"/>
+            <w:szCs w:val="21"/>
+            <w:shd w:val="clear" w:color="auto" w:fill="FFFFFF"/>
+          </w:rPr>
+          <w:t>https://asg4.s3.us-east-2.amazonaws.com/train_features/run-1582566355736-part-r-00000</w:t>
+        </w:r>
+      </w:hyperlink>
+    </w:p>
+    <w:p>
+      <w:pPr>
+        <w:rPr>
+          <w:rFonts w:hint="eastAsia"/>
+        </w:rPr>
+      </w:pPr>
     </w:p>
     <w:sectPr>
       <w:pgSz w:w="11900" w:h="16840"/>
@@ -132,7 +262,7 @@
 </file>
 
 <file path=word/styles.xml><?xml version="1.0" encoding="utf-8"?>
-<w:styles xmlns:mc="http://schemas.openxmlformats.org/markup-compatibility/2006" xmlns:r="http://schemas.openxmlformats.org/officeDocument/2006/relationships" xmlns:w="http://schemas.openxmlformats.org/wordprocessingml/2006/main" xmlns:w14="http://schemas.microsoft.com/office/word/2010/wordml" xmlns:w15="http://schemas.microsoft.com/office/word/2012/wordml" xmlns:w16cid="http://schemas.microsoft.com/office/word/2016/wordml/cid" xmlns:w16se="http://schemas.microsoft.com/office/word/2015/wordml/symex" mc:Ignorable="w14 w15 w16se w16cid">
+<w:styles xmlns:mc="http://schemas.openxmlformats.org/markup-compatibility/2006" xmlns:r="http://schemas.openxmlformats.org/officeDocument/2006/relationships" xmlns:w="http://schemas.openxmlformats.org/wordprocessingml/2006/main" xmlns:w14="http://schemas.microsoft.com/office/word/2010/wordml" xmlns:w15="http://schemas.microsoft.com/office/word/2012/wordml" mc:Ignorable="w14 w15">
   <w:docDefaults>
     <w:rPrDefault>
       <w:rPr>
@@ -144,7 +274,7 @@
     </w:rPrDefault>
     <w:pPrDefault/>
   </w:docDefaults>
-  <w:latentStyles w:defLockedState="0" w:defUIPriority="99" w:defSemiHidden="0" w:defUnhideWhenUsed="0" w:defQFormat="0" w:count="375">
+  <w:latentStyles w:defLockedState="0" w:defUIPriority="99" w:defSemiHidden="0" w:defUnhideWhenUsed="0" w:defQFormat="0" w:count="382">
     <w:lsdException w:name="Normal" w:uiPriority="0" w:qFormat="1"/>
     <w:lsdException w:name="heading 1" w:uiPriority="9" w:qFormat="1"/>
     <w:lsdException w:name="heading 2" w:semiHidden="1" w:uiPriority="9" w:unhideWhenUsed="1" w:qFormat="1"/>
@@ -518,8 +648,6 @@
     <w:lsdException w:name="List Table 7 Colorful Accent 6" w:uiPriority="52"/>
     <w:lsdException w:name="Mention" w:semiHidden="1" w:unhideWhenUsed="1"/>
     <w:lsdException w:name="Smart Hyperlink" w:semiHidden="1" w:unhideWhenUsed="1"/>
-    <w:lsdException w:name="Hashtag" w:semiHidden="1" w:unhideWhenUsed="1"/>
-    <w:lsdException w:name="Unresolved Mention" w:semiHidden="1" w:unhideWhenUsed="1"/>
   </w:latentStyles>
   <w:style w:type="paragraph" w:default="1" w:styleId="Normal">
     <w:name w:val="Normal"/>
@@ -551,6 +679,18 @@
     <w:uiPriority w:val="99"/>
     <w:semiHidden/>
     <w:unhideWhenUsed/>
+  </w:style>
+  <w:style w:type="character" w:styleId="Hyperlink">
+    <w:name w:val="Hyperlink"/>
+    <w:basedOn w:val="DefaultParagraphFont"/>
+    <w:uiPriority w:val="99"/>
+    <w:semiHidden/>
+    <w:unhideWhenUsed/>
+    <w:rsid w:val="00956FDD"/>
+    <w:rPr>
+      <w:color w:val="0000FF"/>
+      <w:u w:val="single"/>
+    </w:rPr>
   </w:style>
 </w:styles>
 </file>
